--- a/week12/INT6137-individual-assignment-grading-rubics.docx
+++ b/week12/INT6137-individual-assignment-grading-rubics.docx
@@ -1358,7 +1358,7 @@
           <w:rFonts w:ascii="Times New Roman" w:hAnsi="Times New Roman" w:cs="Times New Roman"/>
         </w:rPr>
         <w:pict w14:anchorId="5D6C4EA8">
-          <v:rect id="_x0000_i1362" style="width:0;height:1.5pt" o:hralign="center" o:hrstd="t" o:hr="t" fillcolor="#a0a0a0" stroked="f"/>
+          <v:rect id="_x0000_i1025" style="width:0;height:1.5pt" o:hralign="center" o:hrstd="t" o:hr="t" fillcolor="#a0a0a0" stroked="f"/>
         </w:pict>
       </w:r>
     </w:p>
@@ -2236,15 +2236,6 @@
   </w:num>
   <w:num w:numId="5" w16cid:durableId="476728060">
     <w:abstractNumId w:val="3"/>
-    <w:lvlOverride w:ilvl="0"/>
-    <w:lvlOverride w:ilvl="1"/>
-    <w:lvlOverride w:ilvl="2"/>
-    <w:lvlOverride w:ilvl="3"/>
-    <w:lvlOverride w:ilvl="4"/>
-    <w:lvlOverride w:ilvl="5"/>
-    <w:lvlOverride w:ilvl="6"/>
-    <w:lvlOverride w:ilvl="7"/>
-    <w:lvlOverride w:ilvl="8"/>
   </w:num>
 </w:numbering>
 </file>
@@ -2852,6 +2843,7 @@
   <w:style w:type="character" w:default="1" w:styleId="DefaultParagraphFont">
     <w:name w:val="Default Paragraph Font"/>
     <w:uiPriority w:val="1"/>
+    <w:semiHidden/>
     <w:unhideWhenUsed/>
   </w:style>
   <w:style w:type="table" w:default="1" w:styleId="TableNormal">
